--- a/labs/lab04/report/Л04_Бизев.docx
+++ b/labs/lab04/report/Л04_Бизев.docx
@@ -1431,7 +1431,235 @@
         </w:numPr>
       </w:pPr>
       <w:r>
-        <w:t xml:space="preserve">https://esystem.rudn.ru/pluginfile.php/1584628/mod_resource/content/1/%D0%9B%D0%B0%D0%B1%D0%BE%D1%80%D0%B0%D1%82%D0%BE%D1%80%D0%BD%D0%B0%D1%8F%20%D1%80%D0%B0%D0%B1%D0%BE%D1%82%D0%B0%20%E2%84%965.pdf</w:t>
+        <w:t xml:space="preserve">GDB: The GNU Project Debugger. — URL: https://www.gnu.org/software/gdb/.</w:t>
+      </w:r>
+    </w:p>
+    <w:p>
+      <w:pPr>
+        <w:pStyle w:val="Compact"/>
+        <w:numPr>
+          <w:ilvl w:val="0"/>
+          <w:numId w:val="1002"/>
+        </w:numPr>
+      </w:pPr>
+      <w:r>
+        <w:t xml:space="preserve">GNU Bash Manual. — 2016. — URL: https://www.gnu.org/software/bash/manual/.</w:t>
+      </w:r>
+    </w:p>
+    <w:p>
+      <w:pPr>
+        <w:pStyle w:val="Compact"/>
+        <w:numPr>
+          <w:ilvl w:val="0"/>
+          <w:numId w:val="1002"/>
+        </w:numPr>
+      </w:pPr>
+      <w:r>
+        <w:t xml:space="preserve">Midnight Commander Development Center. — 2021. — URL: https://midnight-commander.</w:t>
+      </w:r>
+      <w:r>
+        <w:t xml:space="preserve"> </w:t>
+      </w:r>
+      <w:r>
+        <w:t xml:space="preserve">org/.</w:t>
+      </w:r>
+    </w:p>
+    <w:p>
+      <w:pPr>
+        <w:pStyle w:val="Compact"/>
+        <w:numPr>
+          <w:ilvl w:val="0"/>
+          <w:numId w:val="1002"/>
+        </w:numPr>
+      </w:pPr>
+      <w:r>
+        <w:t xml:space="preserve">NASM Assembly Language Tutorials. — 2021. — URL: https://asmtutor.com/.</w:t>
+      </w:r>
+    </w:p>
+    <w:p>
+      <w:pPr>
+        <w:pStyle w:val="Compact"/>
+        <w:numPr>
+          <w:ilvl w:val="0"/>
+          <w:numId w:val="1002"/>
+        </w:numPr>
+      </w:pPr>
+      <w:r>
+        <w:t xml:space="preserve">Newham C. Learning the bash Shell: Unix Shell Programming. — O’Reilly Media, 2005. —</w:t>
+      </w:r>
+      <w:r>
+        <w:t xml:space="preserve"> </w:t>
+      </w:r>
+      <w:r>
+        <w:t xml:space="preserve">354 с. — (In a Nutshell). — ISBN 0596009658. — URL: http://www.amazon.com/Learning-</w:t>
+      </w:r>
+      <w:r>
+        <w:t xml:space="preserve"> </w:t>
+      </w:r>
+      <w:r>
+        <w:t xml:space="preserve">bash-Shell-Programming-Nutshell/dp/0596009658.</w:t>
+      </w:r>
+    </w:p>
+    <w:p>
+      <w:pPr>
+        <w:pStyle w:val="Compact"/>
+        <w:numPr>
+          <w:ilvl w:val="0"/>
+          <w:numId w:val="1002"/>
+        </w:numPr>
+      </w:pPr>
+      <w:r>
+        <w:t xml:space="preserve">Robbins A. Bash Pocket Reference. — O’Reilly Media, 2016. — 156 с. — ISBN 978-1491941591.</w:t>
+      </w:r>
+    </w:p>
+    <w:p>
+      <w:pPr>
+        <w:pStyle w:val="Compact"/>
+        <w:numPr>
+          <w:ilvl w:val="0"/>
+          <w:numId w:val="1002"/>
+        </w:numPr>
+      </w:pPr>
+      <w:r>
+        <w:t xml:space="preserve">The NASM documentation. — 2021. — URL: https://www.nasm.us/docs.php.</w:t>
+      </w:r>
+    </w:p>
+    <w:p>
+      <w:pPr>
+        <w:pStyle w:val="Compact"/>
+        <w:numPr>
+          <w:ilvl w:val="0"/>
+          <w:numId w:val="1002"/>
+        </w:numPr>
+      </w:pPr>
+      <w:r>
+        <w:t xml:space="preserve">Zarrelli G. Mastering Bash. — Packt Publishing, 2017. — 502 с. — ISBN 9781784396879.</w:t>
+      </w:r>
+    </w:p>
+    <w:p>
+      <w:pPr>
+        <w:pStyle w:val="Compact"/>
+        <w:numPr>
+          <w:ilvl w:val="0"/>
+          <w:numId w:val="1002"/>
+        </w:numPr>
+      </w:pPr>
+      <w:r>
+        <w:t xml:space="preserve">Колдаев В. Д., Лупин С. А. Архитектура ЭВМ. — М. : Форум, 2018.</w:t>
+      </w:r>
+    </w:p>
+    <w:p>
+      <w:pPr>
+        <w:pStyle w:val="Compact"/>
+        <w:numPr>
+          <w:ilvl w:val="0"/>
+          <w:numId w:val="1002"/>
+        </w:numPr>
+      </w:pPr>
+      <w:r>
+        <w:t xml:space="preserve">Куляс О. Л., Никитин К. А. Курс программирования на ASSEMBLER. — М. : Солон-Пресс,</w:t>
+      </w:r>
+    </w:p>
+    <w:p>
+      <w:pPr>
+        <w:pStyle w:val="Compact"/>
+        <w:numPr>
+          <w:ilvl w:val="0"/>
+          <w:numId w:val="1002"/>
+        </w:numPr>
+      </w:pPr>
+      <w:r>
+        <w:t xml:space="preserve">Новожилов О. П. Архитектура ЭВМ и систем. — М. : Юрайт, 2016.</w:t>
+      </w:r>
+    </w:p>
+    <w:p>
+      <w:pPr>
+        <w:pStyle w:val="Compact"/>
+        <w:numPr>
+          <w:ilvl w:val="0"/>
+          <w:numId w:val="1002"/>
+        </w:numPr>
+      </w:pPr>
+      <w:r>
+        <w:t xml:space="preserve">Расширенный ассемблер: NASM. — 2021. — URL: https://www.opennet.ru/docs/RUS/nasm/.</w:t>
+      </w:r>
+    </w:p>
+    <w:p>
+      <w:pPr>
+        <w:pStyle w:val="Compact"/>
+        <w:numPr>
+          <w:ilvl w:val="0"/>
+          <w:numId w:val="1002"/>
+        </w:numPr>
+      </w:pPr>
+      <w:r>
+        <w:t xml:space="preserve">Робачевский А., Немнюгин С., Стесик О. Операционная система UNIX. — 2-е изд. — БХВ-</w:t>
+      </w:r>
+      <w:r>
+        <w:t xml:space="preserve"> </w:t>
+      </w:r>
+      <w:r>
+        <w:t xml:space="preserve">Петербург, 2010. — 656 с. — ISBN 978-5-94157-538-1.</w:t>
+      </w:r>
+    </w:p>
+    <w:p>
+      <w:pPr>
+        <w:pStyle w:val="Compact"/>
+        <w:numPr>
+          <w:ilvl w:val="0"/>
+          <w:numId w:val="1002"/>
+        </w:numPr>
+      </w:pPr>
+      <w:r>
+        <w:t xml:space="preserve">Столяров А. Программирование на языке ассемблера NASM для ОС Unix. — 2-е изд. —</w:t>
+      </w:r>
+      <w:r>
+        <w:t xml:space="preserve"> </w:t>
+      </w:r>
+      <w:r>
+        <w:t xml:space="preserve">М. : МАКС Пресс, 2011. — URL: http://www.stolyarov.info/books/asm_unix.</w:t>
+      </w:r>
+    </w:p>
+    <w:p>
+      <w:pPr>
+        <w:pStyle w:val="Compact"/>
+        <w:numPr>
+          <w:ilvl w:val="0"/>
+          <w:numId w:val="1002"/>
+        </w:numPr>
+      </w:pPr>
+      <w:r>
+        <w:t xml:space="preserve">Таненбаум Э. Архитектура компьютера. — 6-е изд. — СПб. : Питер, 2013. — 874 с. —</w:t>
+      </w:r>
+      <w:r>
+        <w:t xml:space="preserve"> </w:t>
+      </w:r>
+      <w:r>
+        <w:t xml:space="preserve">(Классика Computer Science).</w:t>
+      </w:r>
+    </w:p>
+    <w:p>
+      <w:pPr>
+        <w:pStyle w:val="Compact"/>
+        <w:numPr>
+          <w:ilvl w:val="0"/>
+          <w:numId w:val="1002"/>
+        </w:numPr>
+      </w:pPr>
+      <w:r>
+        <w:t xml:space="preserve">Таненбаум Э., Бос Х. Современные операционные системы. — 4-е изд. — СПб. : Питер,</w:t>
+      </w:r>
+    </w:p>
+    <w:p>
+      <w:pPr>
+        <w:pStyle w:val="Compact"/>
+        <w:numPr>
+          <w:ilvl w:val="0"/>
+          <w:numId w:val="1002"/>
+        </w:numPr>
+      </w:pPr>
+      <w:r>
+        <w:t xml:space="preserve">— 1120 с. — (Классика Computer Science)</w:t>
       </w:r>
     </w:p>
     <w:bookmarkEnd w:id="66"/>

--- a/labs/lab04/report/Л04_Бизев.docx
+++ b/labs/lab04/report/Л04_Бизев.docx
@@ -415,7 +415,7 @@
       </w:r>
     </w:p>
     <w:bookmarkEnd w:id="22"/>
-    <w:bookmarkStart w:id="64" w:name="выполнение-лабораторной-работы"/>
+    <w:bookmarkStart w:id="77" w:name="выполнение-лабораторной-работы"/>
     <w:p>
       <w:pPr>
         <w:pStyle w:val="Heading1"/>
@@ -1376,50 +1376,26 @@
       </w:r>
     </w:p>
     <w:bookmarkEnd w:id="63"/>
-    <w:bookmarkEnd w:id="64"/>
-    <w:bookmarkStart w:id="65" w:name="выводы"/>
-    <w:p>
-      <w:pPr>
-        <w:pStyle w:val="Heading1"/>
+    <w:bookmarkStart w:id="76" w:name="задание-для-самостоятельной-работы"/>
+    <w:p>
+      <w:pPr>
+        <w:pStyle w:val="Heading2"/>
       </w:pPr>
       <w:r>
         <w:rPr>
           <w:rStyle w:val="SectionNumber"/>
         </w:rPr>
-        <w:t xml:space="preserve">5</w:t>
+        <w:t xml:space="preserve">4.6</w:t>
       </w:r>
       <w:r>
         <w:tab/>
       </w:r>
       <w:r>
-        <w:t xml:space="preserve">Выводы</w:t>
-      </w:r>
-    </w:p>
-    <w:p>
-      <w:pPr>
-        <w:pStyle w:val="FirstParagraph"/>
-      </w:pPr>
-      <w:r>
-        <w:t xml:space="preserve">При выполнении данной лабораторной работы я освоил процедуры компиляции и сборки программ, написанных на ассемблере NASM.</w:t>
-      </w:r>
-    </w:p>
-    <w:bookmarkEnd w:id="65"/>
-    <w:bookmarkStart w:id="66" w:name="список-литературы"/>
-    <w:p>
-      <w:pPr>
-        <w:pStyle w:val="Heading1"/>
-      </w:pPr>
-      <w:r>
         <w:rPr>
-          <w:rStyle w:val="SectionNumber"/>
+          <w:b/>
+          <w:bCs/>
         </w:rPr>
-        <w:t xml:space="preserve">6</w:t>
-      </w:r>
-      <w:r>
-        <w:tab/>
-      </w:r>
-      <w:r>
-        <w:t xml:space="preserve">Список литературы</w:t>
+        <w:t xml:space="preserve">Задание для самостоятельной работы</w:t>
       </w:r>
     </w:p>
     <w:p>
@@ -1431,7 +1407,68 @@
         </w:numPr>
       </w:pPr>
       <w:r>
-        <w:t xml:space="preserve">GDB: The GNU Project Debugger. — URL: https://www.gnu.org/software/gdb/.</w:t>
+        <w:t xml:space="preserve">В каталоге ~/work/arch-pc/lab04 с помощью команды cp создаю копию файла</w:t>
+      </w:r>
+      <w:r>
+        <w:t xml:space="preserve"> </w:t>
+      </w:r>
+      <w:r>
+        <w:t xml:space="preserve">hello.asm с именем lab4.asm. (рис. ??)</w:t>
+      </w:r>
+    </w:p>
+    <w:p>
+      <w:pPr>
+        <w:pStyle w:val="CaptionedFigure"/>
+      </w:pPr>
+      <w:r>
+        <w:drawing>
+          <wp:inline>
+            <wp:extent cx="3733800" cy="912934"/>
+            <wp:effectExtent b="0" l="0" r="0" t="0"/>
+            <wp:docPr descr="Копирование файла" title="fig:" id="65" name="Picture"/>
+            <a:graphic>
+              <a:graphicData uri="http://schemas.openxmlformats.org/drawingml/2006/picture">
+                <pic:pic>
+                  <pic:nvPicPr>
+                    <pic:cNvPr descr="image/13.jpg" id="66" name="Picture"/>
+                    <pic:cNvPicPr>
+                      <a:picLocks noChangeArrowheads="1" noChangeAspect="1"/>
+                    </pic:cNvPicPr>
+                  </pic:nvPicPr>
+                  <pic:blipFill>
+                    <a:blip r:embed="rId64"/>
+                    <a:stretch>
+                      <a:fillRect/>
+                    </a:stretch>
+                  </pic:blipFill>
+                  <pic:spPr bwMode="auto">
+                    <a:xfrm>
+                      <a:off x="0" y="0"/>
+                      <a:ext cx="3733800" cy="912934"/>
+                    </a:xfrm>
+                    <a:prstGeom prst="rect">
+                      <a:avLst/>
+                    </a:prstGeom>
+                    <a:noFill/>
+                    <a:ln w="9525">
+                      <a:noFill/>
+                      <a:headEnd/>
+                      <a:tailEnd/>
+                    </a:ln>
+                  </pic:spPr>
+                </pic:pic>
+              </a:graphicData>
+            </a:graphic>
+          </wp:inline>
+        </w:drawing>
+      </w:r>
+    </w:p>
+    <w:p>
+      <w:pPr>
+        <w:pStyle w:val="ImageCaption"/>
+      </w:pPr>
+      <w:r>
+        <w:t xml:space="preserve">Копирование файла</w:t>
       </w:r>
     </w:p>
     <w:p>
@@ -1439,11 +1476,78 @@
         <w:pStyle w:val="Compact"/>
         <w:numPr>
           <w:ilvl w:val="0"/>
-          <w:numId w:val="1002"/>
+          <w:numId w:val="1003"/>
         </w:numPr>
       </w:pPr>
       <w:r>
-        <w:t xml:space="preserve">GNU Bash Manual. — 2016. — URL: https://www.gnu.org/software/bash/manual/.</w:t>
+        <w:t xml:space="preserve">С помощью текстового редактора вношу изменения в текст программы в</w:t>
+      </w:r>
+      <w:r>
+        <w:t xml:space="preserve"> </w:t>
+      </w:r>
+      <w:r>
+        <w:t xml:space="preserve">файле lab4.asm так, чтобы вместо Hello world! на экран выводилась строка с моими</w:t>
+      </w:r>
+      <w:r>
+        <w:t xml:space="preserve"> </w:t>
+      </w:r>
+      <w:r>
+        <w:t xml:space="preserve">фамилией и именем. (рис. ??)</w:t>
+      </w:r>
+    </w:p>
+    <w:p>
+      <w:pPr>
+        <w:pStyle w:val="CaptionedFigure"/>
+      </w:pPr>
+      <w:r>
+        <w:drawing>
+          <wp:inline>
+            <wp:extent cx="3733800" cy="912934"/>
+            <wp:effectExtent b="0" l="0" r="0" t="0"/>
+            <wp:docPr descr="Изменение файла с заданными условиями" title="fig:" id="68" name="Picture"/>
+            <a:graphic>
+              <a:graphicData uri="http://schemas.openxmlformats.org/drawingml/2006/picture">
+                <pic:pic>
+                  <pic:nvPicPr>
+                    <pic:cNvPr descr="image/14.jpg" id="69" name="Picture"/>
+                    <pic:cNvPicPr>
+                      <a:picLocks noChangeArrowheads="1" noChangeAspect="1"/>
+                    </pic:cNvPicPr>
+                  </pic:nvPicPr>
+                  <pic:blipFill>
+                    <a:blip r:embed="rId67"/>
+                    <a:stretch>
+                      <a:fillRect/>
+                    </a:stretch>
+                  </pic:blipFill>
+                  <pic:spPr bwMode="auto">
+                    <a:xfrm>
+                      <a:off x="0" y="0"/>
+                      <a:ext cx="3733800" cy="912934"/>
+                    </a:xfrm>
+                    <a:prstGeom prst="rect">
+                      <a:avLst/>
+                    </a:prstGeom>
+                    <a:noFill/>
+                    <a:ln w="9525">
+                      <a:noFill/>
+                      <a:headEnd/>
+                      <a:tailEnd/>
+                    </a:ln>
+                  </pic:spPr>
+                </pic:pic>
+              </a:graphicData>
+            </a:graphic>
+          </wp:inline>
+        </w:drawing>
+      </w:r>
+    </w:p>
+    <w:p>
+      <w:pPr>
+        <w:pStyle w:val="ImageCaption"/>
+      </w:pPr>
+      <w:r>
+        <w:t xml:space="preserve">Изменение файла с заданными условиями</w:t>
       </w:r>
     </w:p>
     <w:p>
@@ -1451,17 +1555,72 @@
         <w:pStyle w:val="Compact"/>
         <w:numPr>
           <w:ilvl w:val="0"/>
-          <w:numId w:val="1002"/>
+          <w:numId w:val="1004"/>
         </w:numPr>
       </w:pPr>
       <w:r>
-        <w:t xml:space="preserve">Midnight Commander Development Center. — 2021. — URL: https://midnight-commander.</w:t>
-      </w:r>
-      <w:r>
-        <w:t xml:space="preserve"> </w:t>
-      </w:r>
-      <w:r>
-        <w:t xml:space="preserve">org/.</w:t>
+        <w:t xml:space="preserve">Компилирую полученный текст программы lab4.asm в объектный файл. Выполняю</w:t>
+      </w:r>
+      <w:r>
+        <w:t xml:space="preserve"> </w:t>
+      </w:r>
+      <w:r>
+        <w:t xml:space="preserve">компоновку объектного файла и запускаю получившийся исполняемый файл. (рис. ??)</w:t>
+      </w:r>
+    </w:p>
+    <w:p>
+      <w:pPr>
+        <w:pStyle w:val="CaptionedFigure"/>
+      </w:pPr>
+      <w:r>
+        <w:drawing>
+          <wp:inline>
+            <wp:extent cx="3733800" cy="714336"/>
+            <wp:effectExtent b="0" l="0" r="0" t="0"/>
+            <wp:docPr descr="Изменение файла с заданными условиями" title="fig:" id="71" name="Picture"/>
+            <a:graphic>
+              <a:graphicData uri="http://schemas.openxmlformats.org/drawingml/2006/picture">
+                <pic:pic>
+                  <pic:nvPicPr>
+                    <pic:cNvPr descr="image/15.jpg" id="72" name="Picture"/>
+                    <pic:cNvPicPr>
+                      <a:picLocks noChangeArrowheads="1" noChangeAspect="1"/>
+                    </pic:cNvPicPr>
+                  </pic:nvPicPr>
+                  <pic:blipFill>
+                    <a:blip r:embed="rId70"/>
+                    <a:stretch>
+                      <a:fillRect/>
+                    </a:stretch>
+                  </pic:blipFill>
+                  <pic:spPr bwMode="auto">
+                    <a:xfrm>
+                      <a:off x="0" y="0"/>
+                      <a:ext cx="3733800" cy="714336"/>
+                    </a:xfrm>
+                    <a:prstGeom prst="rect">
+                      <a:avLst/>
+                    </a:prstGeom>
+                    <a:noFill/>
+                    <a:ln w="9525">
+                      <a:noFill/>
+                      <a:headEnd/>
+                      <a:tailEnd/>
+                    </a:ln>
+                  </pic:spPr>
+                </pic:pic>
+              </a:graphicData>
+            </a:graphic>
+          </wp:inline>
+        </w:drawing>
+      </w:r>
+    </w:p>
+    <w:p>
+      <w:pPr>
+        <w:pStyle w:val="ImageCaption"/>
+      </w:pPr>
+      <w:r>
+        <w:t xml:space="preserve">Изменение файла с заданными условиями</w:t>
       </w:r>
     </w:p>
     <w:p>
@@ -1469,11 +1628,125 @@
         <w:pStyle w:val="Compact"/>
         <w:numPr>
           <w:ilvl w:val="0"/>
-          <w:numId w:val="1002"/>
+          <w:numId w:val="1005"/>
         </w:numPr>
       </w:pPr>
       <w:r>
-        <w:t xml:space="preserve">NASM Assembly Language Tutorials. — 2021. — URL: https://asmtutor.com/.</w:t>
+        <w:t xml:space="preserve">Копирую файлы hello.asm и lab4.asm в локальный репозиторий в каталог ~/work/study/2023-2024/</w:t>
+      </w:r>
+      <w:r>
+        <w:t xml:space="preserve">“</w:t>
+      </w:r>
+      <w:r>
+        <w:t xml:space="preserve">Архитектура компьютера</w:t>
+      </w:r>
+      <w:r>
+        <w:t xml:space="preserve">”</w:t>
+      </w:r>
+      <w:r>
+        <w:t xml:space="preserve">/arch-pc/labs/lab04/. (рис. ??)</w:t>
+      </w:r>
+    </w:p>
+    <w:p>
+      <w:pPr>
+        <w:pStyle w:val="CaptionedFigure"/>
+      </w:pPr>
+      <w:r>
+        <w:drawing>
+          <wp:inline>
+            <wp:extent cx="3733800" cy="671360"/>
+            <wp:effectExtent b="0" l="0" r="0" t="0"/>
+            <wp:docPr descr="Копирование файлов в каталог" title="fig:" id="74" name="Picture"/>
+            <a:graphic>
+              <a:graphicData uri="http://schemas.openxmlformats.org/drawingml/2006/picture">
+                <pic:pic>
+                  <pic:nvPicPr>
+                    <pic:cNvPr descr="image/16.jpg" id="75" name="Picture"/>
+                    <pic:cNvPicPr>
+                      <a:picLocks noChangeArrowheads="1" noChangeAspect="1"/>
+                    </pic:cNvPicPr>
+                  </pic:nvPicPr>
+                  <pic:blipFill>
+                    <a:blip r:embed="rId73"/>
+                    <a:stretch>
+                      <a:fillRect/>
+                    </a:stretch>
+                  </pic:blipFill>
+                  <pic:spPr bwMode="auto">
+                    <a:xfrm>
+                      <a:off x="0" y="0"/>
+                      <a:ext cx="3733800" cy="671360"/>
+                    </a:xfrm>
+                    <a:prstGeom prst="rect">
+                      <a:avLst/>
+                    </a:prstGeom>
+                    <a:noFill/>
+                    <a:ln w="9525">
+                      <a:noFill/>
+                      <a:headEnd/>
+                      <a:tailEnd/>
+                    </a:ln>
+                  </pic:spPr>
+                </pic:pic>
+              </a:graphicData>
+            </a:graphic>
+          </wp:inline>
+        </w:drawing>
+      </w:r>
+    </w:p>
+    <w:p>
+      <w:pPr>
+        <w:pStyle w:val="ImageCaption"/>
+      </w:pPr>
+      <w:r>
+        <w:t xml:space="preserve">Копирование файлов в каталог</w:t>
+      </w:r>
+    </w:p>
+    <w:bookmarkEnd w:id="76"/>
+    <w:bookmarkEnd w:id="77"/>
+    <w:bookmarkStart w:id="78" w:name="выводы"/>
+    <w:p>
+      <w:pPr>
+        <w:pStyle w:val="Heading1"/>
+      </w:pPr>
+      <w:r>
+        <w:rPr>
+          <w:rStyle w:val="SectionNumber"/>
+        </w:rPr>
+        <w:t xml:space="preserve">5</w:t>
+      </w:r>
+      <w:r>
+        <w:tab/>
+      </w:r>
+      <w:r>
+        <w:t xml:space="preserve">Выводы</w:t>
+      </w:r>
+    </w:p>
+    <w:p>
+      <w:pPr>
+        <w:pStyle w:val="FirstParagraph"/>
+      </w:pPr>
+      <w:r>
+        <w:t xml:space="preserve">При выполнении данной лабораторной работы я освоил процедуры компиляции и сборки программ, написанных на ассемблере NASM.</w:t>
+      </w:r>
+    </w:p>
+    <w:bookmarkEnd w:id="78"/>
+    <w:bookmarkStart w:id="79" w:name="список-литературы"/>
+    <w:p>
+      <w:pPr>
+        <w:pStyle w:val="Heading1"/>
+      </w:pPr>
+      <w:r>
+        <w:rPr>
+          <w:rStyle w:val="SectionNumber"/>
+        </w:rPr>
+        <w:t xml:space="preserve">6</w:t>
+      </w:r>
+      <w:r>
+        <w:tab/>
+      </w:r>
+      <w:r>
+        <w:t xml:space="preserve">Список литературы</w:t>
       </w:r>
     </w:p>
     <w:p>
@@ -1481,23 +1754,11 @@
         <w:pStyle w:val="Compact"/>
         <w:numPr>
           <w:ilvl w:val="0"/>
-          <w:numId w:val="1002"/>
+          <w:numId w:val="1006"/>
         </w:numPr>
       </w:pPr>
       <w:r>
-        <w:t xml:space="preserve">Newham C. Learning the bash Shell: Unix Shell Programming. — O’Reilly Media, 2005. —</w:t>
-      </w:r>
-      <w:r>
-        <w:t xml:space="preserve"> </w:t>
-      </w:r>
-      <w:r>
-        <w:t xml:space="preserve">354 с. — (In a Nutshell). — ISBN 0596009658. — URL: http://www.amazon.com/Learning-</w:t>
-      </w:r>
-      <w:r>
-        <w:t xml:space="preserve"> </w:t>
-      </w:r>
-      <w:r>
-        <w:t xml:space="preserve">bash-Shell-Programming-Nutshell/dp/0596009658.</w:t>
+        <w:t xml:space="preserve">GDB: The GNU Project Debugger. — URL: https://www.gnu.org/software/gdb/.</w:t>
       </w:r>
     </w:p>
     <w:p>
@@ -1505,11 +1766,11 @@
         <w:pStyle w:val="Compact"/>
         <w:numPr>
           <w:ilvl w:val="0"/>
-          <w:numId w:val="1002"/>
+          <w:numId w:val="1006"/>
         </w:numPr>
       </w:pPr>
       <w:r>
-        <w:t xml:space="preserve">Robbins A. Bash Pocket Reference. — O’Reilly Media, 2016. — 156 с. — ISBN 978-1491941591.</w:t>
+        <w:t xml:space="preserve">GNU Bash Manual. — 2016. — URL: https://www.gnu.org/software/bash/manual/.</w:t>
       </w:r>
     </w:p>
     <w:p>
@@ -1517,11 +1778,17 @@
         <w:pStyle w:val="Compact"/>
         <w:numPr>
           <w:ilvl w:val="0"/>
-          <w:numId w:val="1002"/>
+          <w:numId w:val="1006"/>
         </w:numPr>
       </w:pPr>
       <w:r>
-        <w:t xml:space="preserve">The NASM documentation. — 2021. — URL: https://www.nasm.us/docs.php.</w:t>
+        <w:t xml:space="preserve">Midnight Commander Development Center. — 2021. — URL: https://midnight-commander.</w:t>
+      </w:r>
+      <w:r>
+        <w:t xml:space="preserve"> </w:t>
+      </w:r>
+      <w:r>
+        <w:t xml:space="preserve">org/.</w:t>
       </w:r>
     </w:p>
     <w:p>
@@ -1529,11 +1796,11 @@
         <w:pStyle w:val="Compact"/>
         <w:numPr>
           <w:ilvl w:val="0"/>
-          <w:numId w:val="1002"/>
+          <w:numId w:val="1006"/>
         </w:numPr>
       </w:pPr>
       <w:r>
-        <w:t xml:space="preserve">Zarrelli G. Mastering Bash. — Packt Publishing, 2017. — 502 с. — ISBN 9781784396879.</w:t>
+        <w:t xml:space="preserve">NASM Assembly Language Tutorials. — 2021. — URL: https://asmtutor.com/.</w:t>
       </w:r>
     </w:p>
     <w:p>
@@ -1541,11 +1808,23 @@
         <w:pStyle w:val="Compact"/>
         <w:numPr>
           <w:ilvl w:val="0"/>
-          <w:numId w:val="1002"/>
+          <w:numId w:val="1006"/>
         </w:numPr>
       </w:pPr>
       <w:r>
-        <w:t xml:space="preserve">Колдаев В. Д., Лупин С. А. Архитектура ЭВМ. — М. : Форум, 2018.</w:t>
+        <w:t xml:space="preserve">Newham C. Learning the bash Shell: Unix Shell Programming. — O’Reilly Media, 2005. —</w:t>
+      </w:r>
+      <w:r>
+        <w:t xml:space="preserve"> </w:t>
+      </w:r>
+      <w:r>
+        <w:t xml:space="preserve">354 с. — (In a Nutshell). — ISBN 0596009658. — URL: http://www.amazon.com/Learning-</w:t>
+      </w:r>
+      <w:r>
+        <w:t xml:space="preserve"> </w:t>
+      </w:r>
+      <w:r>
+        <w:t xml:space="preserve">bash-Shell-Programming-Nutshell/dp/0596009658.</w:t>
       </w:r>
     </w:p>
     <w:p>
@@ -1553,11 +1832,11 @@
         <w:pStyle w:val="Compact"/>
         <w:numPr>
           <w:ilvl w:val="0"/>
-          <w:numId w:val="1002"/>
+          <w:numId w:val="1006"/>
         </w:numPr>
       </w:pPr>
       <w:r>
-        <w:t xml:space="preserve">Куляс О. Л., Никитин К. А. Курс программирования на ASSEMBLER. — М. : Солон-Пресс,</w:t>
+        <w:t xml:space="preserve">Robbins A. Bash Pocket Reference. — O’Reilly Media, 2016. — 156 с. — ISBN 978-1491941591.</w:t>
       </w:r>
     </w:p>
     <w:p>
@@ -1565,11 +1844,11 @@
         <w:pStyle w:val="Compact"/>
         <w:numPr>
           <w:ilvl w:val="0"/>
-          <w:numId w:val="1002"/>
+          <w:numId w:val="1006"/>
         </w:numPr>
       </w:pPr>
       <w:r>
-        <w:t xml:space="preserve">Новожилов О. П. Архитектура ЭВМ и систем. — М. : Юрайт, 2016.</w:t>
+        <w:t xml:space="preserve">The NASM documentation. — 2021. — URL: https://www.nasm.us/docs.php.</w:t>
       </w:r>
     </w:p>
     <w:p>
@@ -1577,11 +1856,11 @@
         <w:pStyle w:val="Compact"/>
         <w:numPr>
           <w:ilvl w:val="0"/>
-          <w:numId w:val="1002"/>
+          <w:numId w:val="1006"/>
         </w:numPr>
       </w:pPr>
       <w:r>
-        <w:t xml:space="preserve">Расширенный ассемблер: NASM. — 2021. — URL: https://www.opennet.ru/docs/RUS/nasm/.</w:t>
+        <w:t xml:space="preserve">Zarrelli G. Mastering Bash. — Packt Publishing, 2017. — 502 с. — ISBN 9781784396879.</w:t>
       </w:r>
     </w:p>
     <w:p>
@@ -1589,17 +1868,11 @@
         <w:pStyle w:val="Compact"/>
         <w:numPr>
           <w:ilvl w:val="0"/>
-          <w:numId w:val="1002"/>
+          <w:numId w:val="1006"/>
         </w:numPr>
       </w:pPr>
       <w:r>
-        <w:t xml:space="preserve">Робачевский А., Немнюгин С., Стесик О. Операционная система UNIX. — 2-е изд. — БХВ-</w:t>
-      </w:r>
-      <w:r>
-        <w:t xml:space="preserve"> </w:t>
-      </w:r>
-      <w:r>
-        <w:t xml:space="preserve">Петербург, 2010. — 656 с. — ISBN 978-5-94157-538-1.</w:t>
+        <w:t xml:space="preserve">Колдаев В. Д., Лупин С. А. Архитектура ЭВМ. — М. : Форум, 2018.</w:t>
       </w:r>
     </w:p>
     <w:p>
@@ -1607,17 +1880,11 @@
         <w:pStyle w:val="Compact"/>
         <w:numPr>
           <w:ilvl w:val="0"/>
-          <w:numId w:val="1002"/>
+          <w:numId w:val="1006"/>
         </w:numPr>
       </w:pPr>
       <w:r>
-        <w:t xml:space="preserve">Столяров А. Программирование на языке ассемблера NASM для ОС Unix. — 2-е изд. —</w:t>
-      </w:r>
-      <w:r>
-        <w:t xml:space="preserve"> </w:t>
-      </w:r>
-      <w:r>
-        <w:t xml:space="preserve">М. : МАКС Пресс, 2011. — URL: http://www.stolyarov.info/books/asm_unix.</w:t>
+        <w:t xml:space="preserve">Куляс О. Л., Никитин К. А. Курс программирования на ASSEMBLER. — М. : Солон-Пресс,</w:t>
       </w:r>
     </w:p>
     <w:p>
@@ -1625,17 +1892,11 @@
         <w:pStyle w:val="Compact"/>
         <w:numPr>
           <w:ilvl w:val="0"/>
-          <w:numId w:val="1002"/>
+          <w:numId w:val="1006"/>
         </w:numPr>
       </w:pPr>
       <w:r>
-        <w:t xml:space="preserve">Таненбаум Э. Архитектура компьютера. — 6-е изд. — СПб. : Питер, 2013. — 874 с. —</w:t>
-      </w:r>
-      <w:r>
-        <w:t xml:space="preserve"> </w:t>
-      </w:r>
-      <w:r>
-        <w:t xml:space="preserve">(Классика Computer Science).</w:t>
+        <w:t xml:space="preserve">Новожилов О. П. Архитектура ЭВМ и систем. — М. : Юрайт, 2016.</w:t>
       </w:r>
     </w:p>
     <w:p>
@@ -1643,11 +1904,11 @@
         <w:pStyle w:val="Compact"/>
         <w:numPr>
           <w:ilvl w:val="0"/>
-          <w:numId w:val="1002"/>
+          <w:numId w:val="1006"/>
         </w:numPr>
       </w:pPr>
       <w:r>
-        <w:t xml:space="preserve">Таненбаум Э., Бос Х. Современные операционные системы. — 4-е изд. — СПб. : Питер,</w:t>
+        <w:t xml:space="preserve">Расширенный ассемблер: NASM. — 2021. — URL: https://www.opennet.ru/docs/RUS/nasm/.</w:t>
       </w:r>
     </w:p>
     <w:p>
@@ -1655,14 +1916,80 @@
         <w:pStyle w:val="Compact"/>
         <w:numPr>
           <w:ilvl w:val="0"/>
-          <w:numId w:val="1002"/>
+          <w:numId w:val="1006"/>
         </w:numPr>
       </w:pPr>
       <w:r>
+        <w:t xml:space="preserve">Робачевский А., Немнюгин С., Стесик О. Операционная система UNIX. — 2-е изд. — БХВ-</w:t>
+      </w:r>
+      <w:r>
+        <w:t xml:space="preserve"> </w:t>
+      </w:r>
+      <w:r>
+        <w:t xml:space="preserve">Петербург, 2010. — 656 с. — ISBN 978-5-94157-538-1.</w:t>
+      </w:r>
+    </w:p>
+    <w:p>
+      <w:pPr>
+        <w:pStyle w:val="Compact"/>
+        <w:numPr>
+          <w:ilvl w:val="0"/>
+          <w:numId w:val="1006"/>
+        </w:numPr>
+      </w:pPr>
+      <w:r>
+        <w:t xml:space="preserve">Столяров А. Программирование на языке ассемблера NASM для ОС Unix. — 2-е изд. —</w:t>
+      </w:r>
+      <w:r>
+        <w:t xml:space="preserve"> </w:t>
+      </w:r>
+      <w:r>
+        <w:t xml:space="preserve">М. : МАКС Пресс, 2011. — URL: http://www.stolyarov.info/books/asm_unix.</w:t>
+      </w:r>
+    </w:p>
+    <w:p>
+      <w:pPr>
+        <w:pStyle w:val="Compact"/>
+        <w:numPr>
+          <w:ilvl w:val="0"/>
+          <w:numId w:val="1006"/>
+        </w:numPr>
+      </w:pPr>
+      <w:r>
+        <w:t xml:space="preserve">Таненбаум Э. Архитектура компьютера. — 6-е изд. — СПб. : Питер, 2013. — 874 с. —</w:t>
+      </w:r>
+      <w:r>
+        <w:t xml:space="preserve"> </w:t>
+      </w:r>
+      <w:r>
+        <w:t xml:space="preserve">(Классика Computer Science).</w:t>
+      </w:r>
+    </w:p>
+    <w:p>
+      <w:pPr>
+        <w:pStyle w:val="Compact"/>
+        <w:numPr>
+          <w:ilvl w:val="0"/>
+          <w:numId w:val="1006"/>
+        </w:numPr>
+      </w:pPr>
+      <w:r>
+        <w:t xml:space="preserve">Таненбаум Э., Бос Х. Современные операционные системы. — 4-е изд. — СПб. : Питер,</w:t>
+      </w:r>
+    </w:p>
+    <w:p>
+      <w:pPr>
+        <w:pStyle w:val="Compact"/>
+        <w:numPr>
+          <w:ilvl w:val="0"/>
+          <w:numId w:val="1006"/>
+        </w:numPr>
+      </w:pPr>
+      <w:r>
         <w:t xml:space="preserve">— 1120 с. — (Классика Computer Science)</w:t>
       </w:r>
     </w:p>
-    <w:bookmarkEnd w:id="66"/>
+    <w:bookmarkEnd w:id="79"/>
     <w:sectPr/>
   </w:body>
 </w:document>
@@ -1854,6 +2181,261 @@
       </w:pPr>
     </w:lvl>
   </w:abstractNum>
+  <w:abstractNum w:abstractNumId="99412">
+    <w:nsid w:val="00A99412"/>
+    <w:multiLevelType w:val="multilevel"/>
+    <w:lvl w:ilvl="0">
+      <w:start w:val="2"/>
+      <w:numFmt w:val="decimal"/>
+      <w:lvlText w:val="%1."/>
+      <w:lvlJc w:val="left"/>
+      <w:pPr>
+        <w:ind w:left="720" w:hanging="480"/>
+      </w:pPr>
+    </w:lvl>
+    <w:lvl w:ilvl="1">
+      <w:start w:val="2"/>
+      <w:numFmt w:val="decimal"/>
+      <w:lvlText w:val="%2."/>
+      <w:lvlJc w:val="left"/>
+      <w:pPr>
+        <w:ind w:left="1440" w:hanging="480"/>
+      </w:pPr>
+    </w:lvl>
+    <w:lvl w:ilvl="2">
+      <w:start w:val="2"/>
+      <w:numFmt w:val="decimal"/>
+      <w:lvlText w:val="%3."/>
+      <w:lvlJc w:val="left"/>
+      <w:pPr>
+        <w:ind w:left="2160" w:hanging="480"/>
+      </w:pPr>
+    </w:lvl>
+    <w:lvl w:ilvl="3">
+      <w:start w:val="2"/>
+      <w:numFmt w:val="decimal"/>
+      <w:lvlText w:val="%4."/>
+      <w:lvlJc w:val="left"/>
+      <w:pPr>
+        <w:ind w:left="2880" w:hanging="480"/>
+      </w:pPr>
+    </w:lvl>
+    <w:lvl w:ilvl="4">
+      <w:start w:val="2"/>
+      <w:numFmt w:val="decimal"/>
+      <w:lvlText w:val="%5."/>
+      <w:lvlJc w:val="left"/>
+      <w:pPr>
+        <w:ind w:left="3600" w:hanging="480"/>
+      </w:pPr>
+    </w:lvl>
+    <w:lvl w:ilvl="5">
+      <w:start w:val="2"/>
+      <w:numFmt w:val="decimal"/>
+      <w:lvlText w:val="%6."/>
+      <w:lvlJc w:val="left"/>
+      <w:pPr>
+        <w:ind w:left="4320" w:hanging="480"/>
+      </w:pPr>
+    </w:lvl>
+    <w:lvl w:ilvl="6">
+      <w:start w:val="2"/>
+      <w:numFmt w:val="decimal"/>
+      <w:lvlText w:val="%7."/>
+      <w:lvlJc w:val="left"/>
+      <w:pPr>
+        <w:ind w:left="5040" w:hanging="480"/>
+      </w:pPr>
+    </w:lvl>
+    <w:lvl w:ilvl="7">
+      <w:start w:val="2"/>
+      <w:numFmt w:val="decimal"/>
+      <w:lvlText w:val="%8."/>
+      <w:lvlJc w:val="left"/>
+      <w:pPr>
+        <w:ind w:left="5760" w:hanging="480"/>
+      </w:pPr>
+    </w:lvl>
+    <w:lvl w:ilvl="8">
+      <w:start w:val="2"/>
+      <w:numFmt w:val="decimal"/>
+      <w:lvlText w:val="%9."/>
+      <w:lvlJc w:val="left"/>
+      <w:pPr>
+        <w:ind w:left="6480" w:hanging="480"/>
+      </w:pPr>
+    </w:lvl>
+  </w:abstractNum>
+  <w:abstractNum w:abstractNumId="99413">
+    <w:nsid w:val="00A99413"/>
+    <w:multiLevelType w:val="multilevel"/>
+    <w:lvl w:ilvl="0">
+      <w:start w:val="3"/>
+      <w:numFmt w:val="decimal"/>
+      <w:lvlText w:val="%1."/>
+      <w:lvlJc w:val="left"/>
+      <w:pPr>
+        <w:ind w:left="720" w:hanging="480"/>
+      </w:pPr>
+    </w:lvl>
+    <w:lvl w:ilvl="1">
+      <w:start w:val="3"/>
+      <w:numFmt w:val="decimal"/>
+      <w:lvlText w:val="%2."/>
+      <w:lvlJc w:val="left"/>
+      <w:pPr>
+        <w:ind w:left="1440" w:hanging="480"/>
+      </w:pPr>
+    </w:lvl>
+    <w:lvl w:ilvl="2">
+      <w:start w:val="3"/>
+      <w:numFmt w:val="decimal"/>
+      <w:lvlText w:val="%3."/>
+      <w:lvlJc w:val="left"/>
+      <w:pPr>
+        <w:ind w:left="2160" w:hanging="480"/>
+      </w:pPr>
+    </w:lvl>
+    <w:lvl w:ilvl="3">
+      <w:start w:val="3"/>
+      <w:numFmt w:val="decimal"/>
+      <w:lvlText w:val="%4."/>
+      <w:lvlJc w:val="left"/>
+      <w:pPr>
+        <w:ind w:left="2880" w:hanging="480"/>
+      </w:pPr>
+    </w:lvl>
+    <w:lvl w:ilvl="4">
+      <w:start w:val="3"/>
+      <w:numFmt w:val="decimal"/>
+      <w:lvlText w:val="%5."/>
+      <w:lvlJc w:val="left"/>
+      <w:pPr>
+        <w:ind w:left="3600" w:hanging="480"/>
+      </w:pPr>
+    </w:lvl>
+    <w:lvl w:ilvl="5">
+      <w:start w:val="3"/>
+      <w:numFmt w:val="decimal"/>
+      <w:lvlText w:val="%6."/>
+      <w:lvlJc w:val="left"/>
+      <w:pPr>
+        <w:ind w:left="4320" w:hanging="480"/>
+      </w:pPr>
+    </w:lvl>
+    <w:lvl w:ilvl="6">
+      <w:start w:val="3"/>
+      <w:numFmt w:val="decimal"/>
+      <w:lvlText w:val="%7."/>
+      <w:lvlJc w:val="left"/>
+      <w:pPr>
+        <w:ind w:left="5040" w:hanging="480"/>
+      </w:pPr>
+    </w:lvl>
+    <w:lvl w:ilvl="7">
+      <w:start w:val="3"/>
+      <w:numFmt w:val="decimal"/>
+      <w:lvlText w:val="%8."/>
+      <w:lvlJc w:val="left"/>
+      <w:pPr>
+        <w:ind w:left="5760" w:hanging="480"/>
+      </w:pPr>
+    </w:lvl>
+    <w:lvl w:ilvl="8">
+      <w:start w:val="3"/>
+      <w:numFmt w:val="decimal"/>
+      <w:lvlText w:val="%9."/>
+      <w:lvlJc w:val="left"/>
+      <w:pPr>
+        <w:ind w:left="6480" w:hanging="480"/>
+      </w:pPr>
+    </w:lvl>
+  </w:abstractNum>
+  <w:abstractNum w:abstractNumId="99414">
+    <w:nsid w:val="00A99414"/>
+    <w:multiLevelType w:val="multilevel"/>
+    <w:lvl w:ilvl="0">
+      <w:start w:val="4"/>
+      <w:numFmt w:val="decimal"/>
+      <w:lvlText w:val="%1."/>
+      <w:lvlJc w:val="left"/>
+      <w:pPr>
+        <w:ind w:left="720" w:hanging="480"/>
+      </w:pPr>
+    </w:lvl>
+    <w:lvl w:ilvl="1">
+      <w:start w:val="4"/>
+      <w:numFmt w:val="decimal"/>
+      <w:lvlText w:val="%2."/>
+      <w:lvlJc w:val="left"/>
+      <w:pPr>
+        <w:ind w:left="1440" w:hanging="480"/>
+      </w:pPr>
+    </w:lvl>
+    <w:lvl w:ilvl="2">
+      <w:start w:val="4"/>
+      <w:numFmt w:val="decimal"/>
+      <w:lvlText w:val="%3."/>
+      <w:lvlJc w:val="left"/>
+      <w:pPr>
+        <w:ind w:left="2160" w:hanging="480"/>
+      </w:pPr>
+    </w:lvl>
+    <w:lvl w:ilvl="3">
+      <w:start w:val="4"/>
+      <w:numFmt w:val="decimal"/>
+      <w:lvlText w:val="%4."/>
+      <w:lvlJc w:val="left"/>
+      <w:pPr>
+        <w:ind w:left="2880" w:hanging="480"/>
+      </w:pPr>
+    </w:lvl>
+    <w:lvl w:ilvl="4">
+      <w:start w:val="4"/>
+      <w:numFmt w:val="decimal"/>
+      <w:lvlText w:val="%5."/>
+      <w:lvlJc w:val="left"/>
+      <w:pPr>
+        <w:ind w:left="3600" w:hanging="480"/>
+      </w:pPr>
+    </w:lvl>
+    <w:lvl w:ilvl="5">
+      <w:start w:val="4"/>
+      <w:numFmt w:val="decimal"/>
+      <w:lvlText w:val="%6."/>
+      <w:lvlJc w:val="left"/>
+      <w:pPr>
+        <w:ind w:left="4320" w:hanging="480"/>
+      </w:pPr>
+    </w:lvl>
+    <w:lvl w:ilvl="6">
+      <w:start w:val="4"/>
+      <w:numFmt w:val="decimal"/>
+      <w:lvlText w:val="%7."/>
+      <w:lvlJc w:val="left"/>
+      <w:pPr>
+        <w:ind w:left="5040" w:hanging="480"/>
+      </w:pPr>
+    </w:lvl>
+    <w:lvl w:ilvl="7">
+      <w:start w:val="4"/>
+      <w:numFmt w:val="decimal"/>
+      <w:lvlText w:val="%8."/>
+      <w:lvlJc w:val="left"/>
+      <w:pPr>
+        <w:ind w:left="5760" w:hanging="480"/>
+      </w:pPr>
+    </w:lvl>
+    <w:lvl w:ilvl="8">
+      <w:start w:val="4"/>
+      <w:numFmt w:val="decimal"/>
+      <w:lvlText w:val="%9."/>
+      <w:lvlJc w:val="left"/>
+      <w:pPr>
+        <w:ind w:left="6480" w:hanging="480"/>
+      </w:pPr>
+    </w:lvl>
+  </w:abstractNum>
   <w:num w:numId="1000">
     <w:abstractNumId w:val="990"/>
   </w:num>
@@ -1888,6 +2470,126 @@
     </w:lvlOverride>
   </w:num>
   <w:num w:numId="1002">
+    <w:abstractNumId w:val="99411"/>
+    <w:lvlOverride w:ilvl="0">
+      <w:startOverride w:val="1"/>
+    </w:lvlOverride>
+    <w:lvlOverride w:ilvl="1">
+      <w:startOverride w:val="1"/>
+    </w:lvlOverride>
+    <w:lvlOverride w:ilvl="2">
+      <w:startOverride w:val="1"/>
+    </w:lvlOverride>
+    <w:lvlOverride w:ilvl="3">
+      <w:startOverride w:val="1"/>
+    </w:lvlOverride>
+    <w:lvlOverride w:ilvl="4">
+      <w:startOverride w:val="1"/>
+    </w:lvlOverride>
+    <w:lvlOverride w:ilvl="5">
+      <w:startOverride w:val="1"/>
+    </w:lvlOverride>
+    <w:lvlOverride w:ilvl="6">
+      <w:startOverride w:val="1"/>
+    </w:lvlOverride>
+    <w:lvlOverride w:ilvl="7">
+      <w:startOverride w:val="1"/>
+    </w:lvlOverride>
+    <w:lvlOverride w:ilvl="8">
+      <w:startOverride w:val="1"/>
+    </w:lvlOverride>
+  </w:num>
+  <w:num w:numId="1003">
+    <w:abstractNumId w:val="99412"/>
+    <w:lvlOverride w:ilvl="0">
+      <w:startOverride w:val="2"/>
+    </w:lvlOverride>
+    <w:lvlOverride w:ilvl="1">
+      <w:startOverride w:val="2"/>
+    </w:lvlOverride>
+    <w:lvlOverride w:ilvl="2">
+      <w:startOverride w:val="2"/>
+    </w:lvlOverride>
+    <w:lvlOverride w:ilvl="3">
+      <w:startOverride w:val="2"/>
+    </w:lvlOverride>
+    <w:lvlOverride w:ilvl="4">
+      <w:startOverride w:val="2"/>
+    </w:lvlOverride>
+    <w:lvlOverride w:ilvl="5">
+      <w:startOverride w:val="2"/>
+    </w:lvlOverride>
+    <w:lvlOverride w:ilvl="6">
+      <w:startOverride w:val="2"/>
+    </w:lvlOverride>
+    <w:lvlOverride w:ilvl="7">
+      <w:startOverride w:val="2"/>
+    </w:lvlOverride>
+    <w:lvlOverride w:ilvl="8">
+      <w:startOverride w:val="2"/>
+    </w:lvlOverride>
+  </w:num>
+  <w:num w:numId="1004">
+    <w:abstractNumId w:val="99413"/>
+    <w:lvlOverride w:ilvl="0">
+      <w:startOverride w:val="3"/>
+    </w:lvlOverride>
+    <w:lvlOverride w:ilvl="1">
+      <w:startOverride w:val="3"/>
+    </w:lvlOverride>
+    <w:lvlOverride w:ilvl="2">
+      <w:startOverride w:val="3"/>
+    </w:lvlOverride>
+    <w:lvlOverride w:ilvl="3">
+      <w:startOverride w:val="3"/>
+    </w:lvlOverride>
+    <w:lvlOverride w:ilvl="4">
+      <w:startOverride w:val="3"/>
+    </w:lvlOverride>
+    <w:lvlOverride w:ilvl="5">
+      <w:startOverride w:val="3"/>
+    </w:lvlOverride>
+    <w:lvlOverride w:ilvl="6">
+      <w:startOverride w:val="3"/>
+    </w:lvlOverride>
+    <w:lvlOverride w:ilvl="7">
+      <w:startOverride w:val="3"/>
+    </w:lvlOverride>
+    <w:lvlOverride w:ilvl="8">
+      <w:startOverride w:val="3"/>
+    </w:lvlOverride>
+  </w:num>
+  <w:num w:numId="1005">
+    <w:abstractNumId w:val="99414"/>
+    <w:lvlOverride w:ilvl="0">
+      <w:startOverride w:val="4"/>
+    </w:lvlOverride>
+    <w:lvlOverride w:ilvl="1">
+      <w:startOverride w:val="4"/>
+    </w:lvlOverride>
+    <w:lvlOverride w:ilvl="2">
+      <w:startOverride w:val="4"/>
+    </w:lvlOverride>
+    <w:lvlOverride w:ilvl="3">
+      <w:startOverride w:val="4"/>
+    </w:lvlOverride>
+    <w:lvlOverride w:ilvl="4">
+      <w:startOverride w:val="4"/>
+    </w:lvlOverride>
+    <w:lvlOverride w:ilvl="5">
+      <w:startOverride w:val="4"/>
+    </w:lvlOverride>
+    <w:lvlOverride w:ilvl="6">
+      <w:startOverride w:val="4"/>
+    </w:lvlOverride>
+    <w:lvlOverride w:ilvl="7">
+      <w:startOverride w:val="4"/>
+    </w:lvlOverride>
+    <w:lvlOverride w:ilvl="8">
+      <w:startOverride w:val="4"/>
+    </w:lvlOverride>
+  </w:num>
+  <w:num w:numId="1006">
     <w:abstractNumId w:val="99411"/>
     <w:lvlOverride w:ilvl="0">
       <w:startOverride w:val="1"/>
